--- a/BowMan/docs/documentation_technique.docx
+++ b/BowMan/docs/documentation_technique.docx
@@ -3606,37 +3606,38 @@
     <w:p>
       <w:pPr>
         <w:rPr>
+          <w:lang w:eastAsia="fr-FR"/>
+        </w:rPr>
+      </w:pPr>
+      <w:r>
+        <w:rPr>
           <w:b/>
           <w:bCs/>
           <w:lang w:eastAsia="fr-FR"/>
         </w:rPr>
-      </w:pPr>
-      <w:r>
+        <w:t>Archer</w:t>
+      </w:r>
+      <w:r>
+        <w:rPr>
+          <w:lang w:eastAsia="fr-FR"/>
+        </w:rPr>
+        <w:t xml:space="preserve"> représente un archer dans le jeu.</w:t>
+      </w:r>
+      <w:r>
+        <w:rPr>
+          <w:lang w:eastAsia="fr-FR"/>
+        </w:rPr>
+        <w:t xml:space="preserve"> La classe Archer représente à la fois son affichage visuel à l’écran et la gestion de sa barre de vie. Elle se concentre sur le rendu de l’archer en tenant compte de la position de la caméra et met à jour l’état visuel de la santé de l’archer au fur et à mesure que celle-ci diminue.</w:t>
+      </w:r>
+    </w:p>
+    <w:p>
+      <w:pPr>
         <w:rPr>
           <w:b/>
           <w:bCs/>
           <w:lang w:eastAsia="fr-FR"/>
         </w:rPr>
-        <w:t>Archer</w:t>
-      </w:r>
-      <w:r>
-        <w:rPr>
-          <w:lang w:eastAsia="fr-FR"/>
-        </w:rPr>
-        <w:t xml:space="preserve"> représente un archer dans le jeu.</w:t>
-      </w:r>
-      <w:r>
-        <w:rPr>
-          <w:lang w:eastAsia="fr-FR"/>
-        </w:rPr>
-        <w:t xml:space="preserve"> La classe Archer représente à la fois son affichage visuel à l’écran et la gestion de sa barre de vie. Elle se concentre sur le rendu de l’archer en tenant compte de la position de la caméra et met à jour l’état visuel de la santé de l’archer au fur et à mesure que celle-ci diminue.</w:t>
-      </w:r>
-      <w:r>
-        <w:rPr>
-          <w:lang w:eastAsia="fr-FR"/>
-        </w:rPr>
-        <w:br/>
-      </w:r>
+      </w:pPr>
       <w:r>
         <w:rPr>
           <w:b/>
@@ -4963,6 +4964,7 @@
           <w:lang w:val="en-US" w:eastAsia="fr-FR"/>
           <w14:ligatures w14:val="none"/>
         </w:rPr>
+        <w:lastRenderedPageBreak/>
         <w:t>def</w:t>
       </w:r>
       <w:r>
@@ -5076,7 +5078,6 @@
           <w:lang w:val="en-US" w:eastAsia="fr-FR"/>
           <w14:ligatures w14:val="none"/>
         </w:rPr>
-        <w:lastRenderedPageBreak/>
         <w:t xml:space="preserve">        </w:t>
       </w:r>
       <w:r>
@@ -8181,14 +8182,14 @@
         <w:rPr>
           <w:lang w:eastAsia="fr-FR"/>
         </w:rPr>
-        <w:t xml:space="preserve"> est une implémentation simple mais efficace pour gérer un personnage dans un jeu. Elle permet de dessiner l'archer à l'écran en tenant compte de la position de la caméra, et fournit un retour visuel sur la santé du personnage via une </w:t>
+        <w:t xml:space="preserve"> est une implémentation simple mais efficace pour gérer un personnage dans un jeu. Elle permet de dessiner l'archer à l'écran en tenant compte de </w:t>
       </w:r>
       <w:r>
         <w:rPr>
           <w:lang w:eastAsia="fr-FR"/>
         </w:rPr>
         <w:lastRenderedPageBreak/>
-        <w:t>barre de vie. Cette classe est conçue pour s'intégrer facilement dans un système de jeu plus large, où plusieurs archers ou autres personnages peuvent être gérés de manière similaire, avec des mécanismes de collision, d'animation, et d'interaction avec l'environnement.</w:t>
+        <w:t>la position de la caméra, et fournit un retour visuel sur la santé du personnage via une barre de vie. Cette classe est conçue pour s'intégrer facilement dans un système de jeu plus large, où plusieurs archers ou autres personnages peuvent être gérés de manière similaire, avec des mécanismes de collision, d'animation, et d'interaction avec l'environnement.</w:t>
       </w:r>
     </w:p>
     <w:p>
@@ -8629,6 +8630,13 @@
     </w:p>
     <w:p>
       <w:pPr>
+        <w:rPr>
+          <w:lang w:eastAsia="fr-FR"/>
+        </w:rPr>
+      </w:pPr>
+    </w:p>
+    <w:p>
+      <w:pPr>
         <w:pStyle w:val="Titre3"/>
         <w:rPr>
           <w:b/>
@@ -8728,6 +8736,12 @@
           <w:lang w:eastAsia="fr-FR"/>
         </w:rPr>
         <w:br/>
+      </w:r>
+      <w:r>
+        <w:rPr>
+          <w:lang w:eastAsia="fr-FR"/>
+        </w:rPr>
+        <w:lastRenderedPageBreak/>
         <w:t>Le constructeur initialise les paramètres essentiels pour la simulation et le rendu d’une flèche :</w:t>
       </w:r>
       <w:r>
@@ -8740,7 +8754,6 @@
         <w:rPr>
           <w:lang w:eastAsia="fr-FR"/>
         </w:rPr>
-        <w:lastRenderedPageBreak/>
         <w:br/>
       </w:r>
       <w:r>
@@ -11171,6 +11184,7 @@
           <w:bCs/>
           <w:lang w:eastAsia="fr-FR"/>
         </w:rPr>
+        <w:lastRenderedPageBreak/>
         <w:t>Mise à jour de la position</w:t>
       </w:r>
       <w:r>
@@ -11224,7 +11238,6 @@
           <w:bCs/>
           <w:lang w:eastAsia="fr-FR"/>
         </w:rPr>
-        <w:lastRenderedPageBreak/>
         <w:t>Gestion des collisions avec le sol</w:t>
       </w:r>
       <w:r>
@@ -14863,6 +14876,7 @@
           <w:lang w:eastAsia="fr-FR"/>
           <w14:ligatures w14:val="none"/>
         </w:rPr>
+        <w:lastRenderedPageBreak/>
         <w:t>            (</w:t>
       </w:r>
       <w:proofErr w:type="spellStart"/>
@@ -15082,7 +15096,6 @@
           <w:lang w:eastAsia="fr-FR"/>
           <w14:ligatures w14:val="none"/>
         </w:rPr>
-        <w:lastRenderedPageBreak/>
         <w:t xml:space="preserve">        </w:t>
       </w:r>
       <w:r>
@@ -15432,6 +15445,14 @@
     </w:p>
     <w:p>
       <w:pPr>
+        <w:ind w:left="720"/>
+        <w:rPr>
+          <w:lang w:eastAsia="fr-FR"/>
+        </w:rPr>
+      </w:pPr>
+    </w:p>
+    <w:p>
+      <w:pPr>
         <w:pStyle w:val="Titre3"/>
         <w:rPr>
           <w:b/>
@@ -15521,6 +15542,13 @@
     </w:p>
     <w:p>
       <w:pPr>
+        <w:rPr>
+          <w:lang w:eastAsia="fr-FR"/>
+        </w:rPr>
+      </w:pPr>
+    </w:p>
+    <w:p>
+      <w:pPr>
         <w:pStyle w:val="Titre3"/>
         <w:rPr>
           <w:b/>
@@ -15593,6 +15621,7 @@
           <w:bCs/>
           <w:lang w:eastAsia="fr-FR"/>
         </w:rPr>
+        <w:lastRenderedPageBreak/>
         <w:t>Obstacle</w:t>
       </w:r>
       <w:r>
@@ -15642,7 +15671,6 @@
         <w:rPr>
           <w:lang w:eastAsia="fr-FR"/>
         </w:rPr>
-        <w:lastRenderedPageBreak/>
         <w:br/>
       </w:r>
       <w:r>
@@ -15682,6 +15710,13 @@
         </w:rPr>
         <w:t xml:space="preserve"> est de créer des obstacles réalistes et dynamiques qui peuvent interagir avec d’autres éléments du jeu, tels que les flèches et les personnages. Les obstacles sont représentés sous forme de polygones irréguliers, générés aléatoirement pour offrir une diversité visuelle et un défi supplémentaire aux joueurs.</w:t>
       </w:r>
+    </w:p>
+    <w:p>
+      <w:pPr>
+        <w:rPr>
+          <w:lang w:eastAsia="fr-FR"/>
+        </w:rPr>
+      </w:pPr>
     </w:p>
     <w:p>
       <w:pPr>
@@ -17285,14 +17320,7 @@
         <w:rPr>
           <w:lang w:eastAsia="fr-FR"/>
         </w:rPr>
-        <w:t xml:space="preserve"> est utilisé pour réorganiser les points. </w:t>
-      </w:r>
-      <w:r>
-        <w:rPr>
-          <w:lang w:eastAsia="fr-FR"/>
-        </w:rPr>
-        <w:lastRenderedPageBreak/>
-        <w:t xml:space="preserve">L’algorithme choisi ici est le </w:t>
+        <w:t xml:space="preserve"> est utilisé pour réorganiser les points. L’algorithme choisi ici est le </w:t>
       </w:r>
       <w:proofErr w:type="spellStart"/>
       <w:r>
@@ -20505,6 +20533,13 @@
         </w:rPr>
         <w:t>L’algorithme utilise le produit vectoriel pour déterminer l’orientation des segments de droite formés par les points successifs, assurant ainsi que seuls les points nécessaires pour définir l’enveloppe convexe sont retenus.</w:t>
       </w:r>
+    </w:p>
+    <w:p>
+      <w:pPr>
+        <w:rPr>
+          <w:lang w:eastAsia="fr-FR"/>
+        </w:rPr>
+      </w:pPr>
     </w:p>
     <w:p>
       <w:pPr>
@@ -20561,7 +20596,14 @@
         <w:rPr>
           <w:lang w:eastAsia="fr-FR"/>
         </w:rPr>
-        <w:t xml:space="preserve"> s’occupe de l’affichage de l’obstacle à l’écran. Elle ajuste d’abord les coordonnées des points en fonction de la position de la caméra, puis dessine le polygone à l’aide de la fonction</w:t>
+        <w:t xml:space="preserve"> s’occupe de l’affichage de l’obstacle à l’écran. Elle ajuste d’abord les </w:t>
+      </w:r>
+      <w:r>
+        <w:rPr>
+          <w:lang w:eastAsia="fr-FR"/>
+        </w:rPr>
+        <w:lastRenderedPageBreak/>
+        <w:t>coordonnées des points en fonction de la position de la caméra, puis dessine le polygone à l’aide de la fonction</w:t>
       </w:r>
       <w:r>
         <w:rPr>
@@ -21299,7 +21341,6 @@
           <w:b/>
           <w:bCs/>
         </w:rPr>
-        <w:lastRenderedPageBreak/>
         <w:t>6.Vérification des collisions (‘</w:t>
       </w:r>
       <w:proofErr w:type="spellStart"/>
@@ -24555,11 +24596,13 @@
     </w:p>
     <w:p>
       <w:pPr>
-        <w:pStyle w:val="Paragraphedeliste"/>
-        <w:numPr>
-          <w:ilvl w:val="0"/>
-          <w:numId w:val="33"/>
-        </w:numPr>
+        <w:rPr>
+          <w:lang w:eastAsia="fr-FR"/>
+        </w:rPr>
+      </w:pPr>
+    </w:p>
+    <w:p>
+      <w:pPr>
         <w:rPr>
           <w:lang w:eastAsia="fr-FR"/>
         </w:rPr>
@@ -24587,11 +24630,6 @@
         </w:rPr>
         <w:t>Système de tir</w:t>
       </w:r>
-      <w:r>
-        <w:pict w14:anchorId="3DD8E619">
-          <v:rect id="_x0000_i1034" style="width:0;height:1.5pt" o:hralign="center" o:hrstd="t" o:hr="t" fillcolor="#a0a0a0" stroked="f"/>
-        </w:pict>
-      </w:r>
     </w:p>
     <w:p>
       <w:pPr>
@@ -24618,67 +24656,70 @@
       <w:proofErr w:type="spellEnd"/>
     </w:p>
     <w:p>
-      <w:pPr>
+      <w:r>
         <w:rPr>
           <w:b/>
           <w:bCs/>
         </w:rPr>
-      </w:pPr>
+        <w:t>Méthodes :</w:t>
+      </w:r>
       <w:r>
         <w:rPr>
           <w:b/>
           <w:bCs/>
         </w:rPr>
-        <w:t>Méthodes :</w:t>
-      </w:r>
+        <w:t xml:space="preserve"> </w:t>
+      </w:r>
+      <w:proofErr w:type="spellStart"/>
       <w:r>
         <w:rPr>
           <w:b/>
           <w:bCs/>
         </w:rPr>
-        <w:t xml:space="preserve"> </w:t>
-      </w:r>
-      <w:proofErr w:type="spellStart"/>
+        <w:t>handle_events</w:t>
+      </w:r>
+      <w:proofErr w:type="spellEnd"/>
       <w:r>
         <w:rPr>
           <w:b/>
           <w:bCs/>
         </w:rPr>
-        <w:t>handle_events</w:t>
-      </w:r>
-      <w:proofErr w:type="spellEnd"/>
+        <w:t>(self</w:t>
+      </w:r>
       <w:r>
         <w:rPr>
           <w:b/>
           <w:bCs/>
         </w:rPr>
-        <w:t>(self</w:t>
+        <w:t>) :</w:t>
       </w:r>
       <w:r>
         <w:rPr>
           <w:b/>
           <w:bCs/>
         </w:rPr>
-        <w:t>) :</w:t>
-      </w:r>
-      <w:r>
+        <w:t xml:space="preserve"> </w:t>
+      </w:r>
+      <w:r>
+        <w:t>Gère les événements utilisateur, y compris le tir du joueur.</w:t>
+      </w:r>
+    </w:p>
+    <w:p>
+      <w:pPr>
+        <w:pStyle w:val="Titre3"/>
+        <w:jc w:val="center"/>
         <w:rPr>
           <w:b/>
           <w:bCs/>
         </w:rPr>
-        <w:t xml:space="preserve"> </w:t>
-      </w:r>
-      <w:r>
-        <w:t>Gère les événements utilisateur, y compris le tir du joueur.</w:t>
-      </w:r>
-    </w:p>
-    <w:p>
+      </w:pPr>
       <w:r>
         <w:rPr>
           <w:b/>
           <w:bCs/>
         </w:rPr>
-        <w:t>Tir du joueur :</w:t>
+        <w:lastRenderedPageBreak/>
+        <w:t>Tir du joueur</w:t>
       </w:r>
     </w:p>
     <w:p>
@@ -24698,58 +24739,106 @@
     </w:p>
     <w:p>
       <w:r>
-        <w:t>La direction du tir est déterminée par le tour actuel (</w:t>
-      </w:r>
-      <w:proofErr w:type="spellStart"/>
-      <w:r>
-        <w:t>self.turn</w:t>
-      </w:r>
-      <w:proofErr w:type="spellEnd"/>
-      <w:r>
-        <w:t>).</w:t>
-      </w:r>
-    </w:p>
-    <w:p>
-      <w:r>
-        <w:t>La flèche est initialisée avec une position, une vitesse (</w:t>
-      </w:r>
-      <w:proofErr w:type="spellStart"/>
-      <w:r>
-        <w:t>x_velocity</w:t>
-      </w:r>
-      <w:proofErr w:type="spellEnd"/>
-      <w:r>
-        <w:t xml:space="preserve">, </w:t>
-      </w:r>
-      <w:proofErr w:type="spellStart"/>
-      <w:r>
-        <w:t>y_velocity</w:t>
-      </w:r>
-      <w:proofErr w:type="spellEnd"/>
-      <w:r>
-        <w:t>), et une couleur.</w:t>
-      </w:r>
-    </w:p>
-    <w:p>
-      <w:pPr>
+        <w:t xml:space="preserve">La direction du tir est déterminée par le tour actuel </w:t>
+      </w:r>
+      <w:r>
         <w:rPr>
           <w:b/>
           <w:bCs/>
         </w:rPr>
-      </w:pPr>
-    </w:p>
-    <w:p>
+        <w:t>(</w:t>
+      </w:r>
+      <w:proofErr w:type="spellStart"/>
       <w:r>
         <w:rPr>
           <w:b/>
           <w:bCs/>
         </w:rPr>
-        <w:t>Logique :</w:t>
-      </w:r>
-    </w:p>
-    <w:p>
-      <w:r>
-        <w:lastRenderedPageBreak/>
+        <w:t>self.turn</w:t>
+      </w:r>
+      <w:proofErr w:type="spellEnd"/>
+      <w:r>
+        <w:rPr>
+          <w:b/>
+          <w:bCs/>
+        </w:rPr>
+        <w:t>).</w:t>
+      </w:r>
+    </w:p>
+    <w:p>
+      <w:r>
+        <w:t xml:space="preserve">La flèche est initialisée avec une position, une vitesse </w:t>
+      </w:r>
+      <w:r>
+        <w:rPr>
+          <w:b/>
+          <w:bCs/>
+        </w:rPr>
+        <w:t>(</w:t>
+      </w:r>
+      <w:proofErr w:type="spellStart"/>
+      <w:r>
+        <w:rPr>
+          <w:b/>
+          <w:bCs/>
+        </w:rPr>
+        <w:t>x_velocity</w:t>
+      </w:r>
+      <w:proofErr w:type="spellEnd"/>
+      <w:r>
+        <w:rPr>
+          <w:b/>
+          <w:bCs/>
+        </w:rPr>
+        <w:t xml:space="preserve">, </w:t>
+      </w:r>
+      <w:proofErr w:type="spellStart"/>
+      <w:r>
+        <w:rPr>
+          <w:b/>
+          <w:bCs/>
+        </w:rPr>
+        <w:t>y_velocity</w:t>
+      </w:r>
+      <w:proofErr w:type="spellEnd"/>
+      <w:r>
+        <w:rPr>
+          <w:b/>
+          <w:bCs/>
+        </w:rPr>
+        <w:t>),</w:t>
+      </w:r>
+      <w:r>
+        <w:t xml:space="preserve"> et une couleur.</w:t>
+      </w:r>
+    </w:p>
+    <w:p>
+      <w:pPr>
+        <w:rPr>
+          <w:b/>
+          <w:bCs/>
+        </w:rPr>
+      </w:pPr>
+    </w:p>
+    <w:p>
+      <w:pPr>
+        <w:pStyle w:val="Titre3"/>
+        <w:jc w:val="center"/>
+        <w:rPr>
+          <w:b/>
+          <w:bCs/>
+        </w:rPr>
+      </w:pPr>
+      <w:r>
+        <w:rPr>
+          <w:b/>
+          <w:bCs/>
+        </w:rPr>
+        <w:t>Logique</w:t>
+      </w:r>
+    </w:p>
+    <w:p>
+      <w:r>
         <w:t>La flèche tire toujours dans la direction où l'archer est orienté (gauche ou droite).</w:t>
       </w:r>
     </w:p>
@@ -24769,80 +24858,82 @@
         <w:t>Si en mode IA, l'IA se prépare à tirer automatiquement après le tir du joueur.</w:t>
       </w:r>
     </w:p>
-    <w:p>
+    <w:p/>
+    <w:p/>
+    <w:p/>
+    <w:p>
+      <w:pPr>
+        <w:jc w:val="center"/>
+        <w:rPr>
+          <w:rStyle w:val="Titre1Car"/>
+          <w:b/>
+          <w:bCs/>
+        </w:rPr>
+      </w:pPr>
       <w:r>
         <w:pict w14:anchorId="07862B2F">
           <v:rect id="_x0000_i1031" style="width:0;height:1.5pt" o:hralign="center" o:hrstd="t" o:hr="t" fillcolor="#a0a0a0" stroked="f"/>
         </w:pict>
       </w:r>
-    </w:p>
-    <w:p>
-      <w:pPr>
-        <w:pStyle w:val="Titre1"/>
-        <w:jc w:val="center"/>
-        <w:rPr>
+      <w:r>
+        <w:rPr>
+          <w:rStyle w:val="Titre1Car"/>
           <w:b/>
           <w:bCs/>
         </w:rPr>
-      </w:pPr>
-      <w:r>
+        <w:t>Fonctionnement de l’IA</w:t>
+      </w:r>
+    </w:p>
+    <w:p>
+      <w:r>
+        <w:t xml:space="preserve">L’IA utilise la classe </w:t>
+      </w:r>
+      <w:proofErr w:type="spellStart"/>
+      <w:r>
+        <w:t>AIArcher</w:t>
+      </w:r>
+      <w:proofErr w:type="spellEnd"/>
+      <w:r>
+        <w:t xml:space="preserve"> pour tirer automatiquement des flèches lorsque c’est son tour. La méthode update(self) de </w:t>
+      </w:r>
+      <w:proofErr w:type="spellStart"/>
+      <w:r>
+        <w:t>AIArcher</w:t>
+      </w:r>
+      <w:proofErr w:type="spellEnd"/>
+      <w:r>
+        <w:t xml:space="preserve"> décide quand tirer en fonction d’un taux de probabilité défini.</w:t>
+      </w:r>
+    </w:p>
+    <w:p>
+      <w:pPr>
+        <w:pStyle w:val="Titre2"/>
         <w:rPr>
           <w:b/>
           <w:bCs/>
         </w:rPr>
-        <w:t>Fonctionnement de l’IA</w:t>
-      </w:r>
-    </w:p>
-    <w:p>
-      <w:r>
-        <w:t xml:space="preserve">L’IA utilise la classe </w:t>
-      </w:r>
-      <w:proofErr w:type="spellStart"/>
-      <w:r>
-        <w:t>AIArcher</w:t>
-      </w:r>
-      <w:proofErr w:type="spellEnd"/>
-      <w:r>
-        <w:t xml:space="preserve"> pour tirer automatiquement des flèches lorsque c’est son tour. La méthode update(self) de </w:t>
-      </w:r>
-      <w:proofErr w:type="spellStart"/>
-      <w:r>
-        <w:t>AIArcher</w:t>
-      </w:r>
-      <w:proofErr w:type="spellEnd"/>
-      <w:r>
-        <w:t xml:space="preserve"> décide quand tirer en fonction d’un taux de probabilité défini.</w:t>
-      </w:r>
-    </w:p>
-    <w:p>
-      <w:pPr>
-        <w:pStyle w:val="Titre2"/>
+      </w:pPr>
+      <w:r>
         <w:rPr>
           <w:b/>
           <w:bCs/>
         </w:rPr>
-      </w:pPr>
+        <w:t xml:space="preserve">Extrait de code </w:t>
+      </w:r>
+      <w:proofErr w:type="spellStart"/>
       <w:r>
         <w:rPr>
           <w:b/>
           <w:bCs/>
         </w:rPr>
-        <w:t xml:space="preserve">Extrait de code </w:t>
-      </w:r>
-      <w:proofErr w:type="spellStart"/>
+        <w:t>AIArcher</w:t>
+      </w:r>
+      <w:proofErr w:type="spellEnd"/>
       <w:r>
         <w:rPr>
           <w:b/>
           <w:bCs/>
         </w:rPr>
-        <w:t>AIArcher</w:t>
-      </w:r>
-      <w:proofErr w:type="spellEnd"/>
-      <w:r>
-        <w:rPr>
-          <w:b/>
-          <w:bCs/>
-        </w:rPr>
         <w:t> :</w:t>
       </w:r>
     </w:p>
@@ -26321,6 +26412,7 @@
           <w:lang w:eastAsia="fr-FR"/>
           <w14:ligatures w14:val="none"/>
         </w:rPr>
+        <w:lastRenderedPageBreak/>
         <w:t xml:space="preserve">        </w:t>
       </w:r>
       <w:r>
@@ -27962,7 +28054,6 @@
           <w:lang w:eastAsia="fr-FR"/>
           <w14:ligatures w14:val="none"/>
         </w:rPr>
-        <w:lastRenderedPageBreak/>
         <w:t xml:space="preserve">        </w:t>
       </w:r>
       <w:r>
@@ -29761,7 +29852,7 @@
           <w:bCs/>
           <w:lang w:eastAsia="fr-FR"/>
         </w:rPr>
-        <w:t>Explications:</w:t>
+        <w:t>Explications :</w:t>
       </w:r>
     </w:p>
     <w:p>
@@ -29838,6 +29929,18 @@
     </w:p>
     <w:p>
       <w:pPr>
+        <w:pStyle w:val="Paragraphedeliste"/>
+        <w:numPr>
+          <w:ilvl w:val="0"/>
+          <w:numId w:val="39"/>
+        </w:numPr>
+        <w:rPr>
+          <w:lang w:eastAsia="fr-FR"/>
+        </w:rPr>
+      </w:pPr>
+    </w:p>
+    <w:p>
+      <w:pPr>
         <w:pStyle w:val="Titre1"/>
         <w:jc w:val="center"/>
       </w:pPr>
@@ -29875,7 +29978,6 @@
           <w:b/>
           <w:bCs/>
         </w:rPr>
-        <w:lastRenderedPageBreak/>
         <w:t>Conclusion</w:t>
       </w:r>
     </w:p>
@@ -29925,6 +30027,7 @@
           <w:b/>
           <w:bCs/>
         </w:rPr>
+        <w:lastRenderedPageBreak/>
         <w:t>Annexes</w:t>
       </w:r>
     </w:p>
@@ -39204,9 +39307,9 @@
   </w:compat>
   <w:rsids>
     <w:rsidRoot w:val="00BC0009"/>
+    <w:rsid w:val="000E40E1"/>
     <w:rsid w:val="004A302F"/>
     <w:rsid w:val="00BC0009"/>
-    <w:rsid w:val="00D04E80"/>
   </w:rsids>
   <m:mathPr>
     <m:mathFont m:val="Cambria Math"/>
